--- a/法令ファイル/特別調達資金設置令/特別調達資金設置令（昭和二十六年政令第二百五号）.docx
+++ b/法令ファイル/特別調達資金設置令/特別調達資金設置令（昭和二十六年政令第二百五号）.docx
@@ -224,6 +224,18 @@
       </w:r>
     </w:p>
     <w:p>
+      <w:pPr>
+        <w:pStyle w:val="Heading5"/>
+        <w:ind w:left="440"/>
+      </w:pPr>
+      <w:r>
+        <w:t>１</w:t>
+      </w:r>
+    </w:p>
+    <w:p>
+      <w:pPr>
+        <w:ind w:left="440"/>
+      </w:pPr>
       <w:r>
         <w:t>この政令は、公布の日から施行する。</w:t>
       </w:r>
@@ -255,7 +267,7 @@
         <w:pStyle w:val="Heading1"/>
       </w:pPr>
       <w:r>
-        <w:t>附　則（昭和二六年一〇月八日政令第三二四号）</w:t>
+        <w:t>附則（昭和二六年一〇月八日政令第三二四号）</w:t>
       </w:r>
     </w:p>
     <w:p>
@@ -273,7 +285,7 @@
         <w:pStyle w:val="Heading1"/>
       </w:pPr>
       <w:r>
-        <w:t>附　則（昭和二七年四月二八日法律第一〇九号）</w:t>
+        <w:t>附則（昭和二七年四月二八日法律第一〇九号）</w:t>
       </w:r>
     </w:p>
     <w:p>
@@ -291,12 +303,14 @@
         <w:pStyle w:val="Heading1"/>
       </w:pPr>
       <w:r>
-        <w:t>附　則（昭和二九年五月一日法律第八五号）</w:t>
+        <w:t>附則（昭和二九年五月一日法律第八五号）</w:t>
       </w:r>
     </w:p>
     <w:p>
       <w:r>
         <w:t>この法律は、公布の日から施行する。</w:t>
+        <w:br/>
+        <w:t>但し、国際連合の軍隊に係る改正の部分は、日本国における国際連合の軍隊の地位に関する協定の効力発生の日、アメリカ合衆国政府の職員に係る改正の部分は、日本国とアメリカ合衆国との間の相互防衛援助協定の効力発生の日から施行する。</w:t>
       </w:r>
     </w:p>
     <w:p>
@@ -309,7 +323,7 @@
         <w:pStyle w:val="Heading1"/>
       </w:pPr>
       <w:r>
-        <w:t>附　則（昭和三五年六月二三日法律第一〇二号）</w:t>
+        <w:t>附則（昭和三五年六月二三日法律第一〇二号）</w:t>
       </w:r>
     </w:p>
     <w:p>
@@ -335,10 +349,22 @@
         <w:pStyle w:val="Heading1"/>
       </w:pPr>
       <w:r>
-        <w:t>附　則（昭和三七年五月一五日法律第一三二号）</w:t>
+        <w:t>附則（昭和三七年五月一五日法律第一三二号）</w:t>
       </w:r>
     </w:p>
     <w:p>
+      <w:pPr>
+        <w:pStyle w:val="Heading5"/>
+        <w:ind w:left="440"/>
+      </w:pPr>
+      <w:r>
+        <w:t>１</w:t>
+      </w:r>
+    </w:p>
+    <w:p>
+      <w:pPr>
+        <w:ind w:left="440"/>
+      </w:pPr>
       <w:r>
         <w:t>この法律は、公布の日から起算して十月をこえない範囲内において、各規定につき、政令で定める日から施行する。</w:t>
       </w:r>
@@ -353,10 +379,22 @@
         <w:pStyle w:val="Heading1"/>
       </w:pPr>
       <w:r>
-        <w:t>附　則（昭和四六年一二月三一日法律第一三〇号）</w:t>
+        <w:t>附則（昭和四六年一二月三一日法律第一三〇号）</w:t>
       </w:r>
     </w:p>
     <w:p>
+      <w:pPr>
+        <w:pStyle w:val="Heading5"/>
+        <w:ind w:left="440"/>
+      </w:pPr>
+      <w:r>
+        <w:t>１</w:t>
+      </w:r>
+    </w:p>
+    <w:p>
+      <w:pPr>
+        <w:ind w:left="440"/>
+      </w:pPr>
       <w:r>
         <w:t>この法律は、琉球諸島及び大東諸島に関する日本国とアメリカ合衆国との間の協定の効力発生の日から施行する。</w:t>
       </w:r>
@@ -371,7 +409,7 @@
         <w:pStyle w:val="Heading1"/>
       </w:pPr>
       <w:r>
-        <w:t>附　則（平成一一年七月一六日法律第八七号）</w:t>
+        <w:t>附則（平成一一年七月一六日法律第八七号）</w:t>
       </w:r>
     </w:p>
     <w:p>
@@ -395,11 +433,7 @@
         <w:t>第百六十四条（その他の経過措置の政令への委任）</w:t>
       </w:r>
     </w:p>
-    <w:p>
-      <w:r>
-        <w:br/>
-      </w:r>
-    </w:p>
+    <w:p/>
     <w:p>
       <w:pPr>
         <w:pStyle w:val="Heading5"/>
@@ -500,7 +534,7 @@
         <w:pStyle w:val="Heading1"/>
       </w:pPr>
       <w:r>
-        <w:t>附　則（平成一一年一二月二二日法律第一六〇号）</w:t>
+        <w:t>附則（平成一一年一二月二二日法律第一六〇号）</w:t>
       </w:r>
     </w:p>
     <w:p>
@@ -514,23 +548,23 @@
     <w:p>
       <w:r>
         <w:t>この法律（第二条及び第三条を除く。）は、平成十三年一月六日から施行する。</w:t>
+        <w:br/>
+        <w:t>ただし、次の各号に掲げる規定は、当該各号に定める日から施行する。</w:t>
       </w:r>
     </w:p>
     <w:p>
       <w:pPr>
-        <w:pStyle w:val="Heading6"/>
+        <w:pStyle w:val="ListBullet"/>
         <w:ind w:left="880"/>
       </w:pPr>
       <w:r>
         <w:t>一</w:t>
-      </w:r>
-    </w:p>
-    <w:p>
-      <w:pPr>
-        <w:ind w:left="880"/>
-      </w:pPr>
-      <w:r>
+        <w:br/>
         <w:t>第九百九十五条（核原料物質、核燃料物質及び原子炉の規制に関する法律の一部を改正する法律附則の改正規定に係る部分に限る。）、第千三百五条、第千三百六条、第千三百二十四条第二項、第千三百二十六条第二項及び第千三百四十四条の規定</w:t>
+        <w:br/>
+        <w:br/>
+        <w:br/>
+        <w:t>公布の日</w:t>
       </w:r>
     </w:p>
     <w:p>
@@ -543,7 +577,7 @@
         <w:pStyle w:val="Heading1"/>
       </w:pPr>
       <w:r>
-        <w:t>附　則（平成一八年一二月二二日法律第一一八号）</w:t>
+        <w:t>附則（平成一八年一二月二二日法律第一一八号）</w:t>
       </w:r>
     </w:p>
     <w:p>
@@ -569,7 +603,7 @@
         <w:pStyle w:val="Heading1"/>
       </w:pPr>
       <w:r>
-        <w:t>附　則（平成一九年六月八日法律第八〇号）</w:t>
+        <w:t>附則（平成一九年六月八日法律第八〇号）</w:t>
       </w:r>
     </w:p>
     <w:p>
@@ -605,7 +639,7 @@
     </w:pPr>
     <w:r>
       <w:tab/>
-      <w:t>WeGov v0.1 - FTS141</w:t>
+      <w:t>WeGov v0.2 - FTS141</w:t>
     </w:r>
   </w:p>
 </w:ftr>
